--- a/17_Data Engineering in The Cloud/Praktikum/Soal Prioritas.docx
+++ b/17_Data Engineering in The Cloud/Praktikum/Soal Prioritas.docx
@@ -14,607 +14,292 @@
           <w:b/>
           <w:bCs/>
         </w:rPr>
-        <w:t xml:space="preserve">Soal </w:t>
-      </w:r>
-      <w:proofErr w:type="spellStart"/>
-      <w:r>
+        <w:t>Soal Prioritas 1</w:t>
+      </w:r>
+    </w:p>
+    <w:p>
+      <w:pPr>
+        <w:pStyle w:val="ListParagraph"/>
+        <w:numPr>
+          <w:ilvl w:val="0"/>
+          <w:numId w:val="1"/>
+        </w:numPr>
+      </w:pPr>
+      <w:r>
+        <w:t>Sebuah survei mengenai pengembangan software telah dilakukan dan didapatkan data sebagai berikut. Buatlah sebuah pipeline ETL sederhana dengan kriteria berikut:</w:t>
+      </w:r>
+    </w:p>
+    <w:p>
+      <w:pPr>
+        <w:pStyle w:val="ListParagraph"/>
+        <w:numPr>
+          <w:ilvl w:val="0"/>
+          <w:numId w:val="2"/>
+        </w:numPr>
+      </w:pPr>
+      <w:r>
+        <w:t>Lakukan proses ekstrak data dari csv.</w:t>
+      </w:r>
+    </w:p>
+    <w:p>
+      <w:pPr>
+        <w:pStyle w:val="ListParagraph"/>
+        <w:ind w:left="1080"/>
+      </w:pPr>
+      <w:r>
+        <w:drawing>
+          <wp:inline distT="0" distB="0" distL="0" distR="0" wp14:anchorId="2472021B" wp14:editId="47787F3E">
+            <wp:extent cx="5731510" cy="3556635"/>
+            <wp:effectExtent l="0" t="0" r="2540" b="5715"/>
+            <wp:docPr id="720973774" name="Picture 1"/>
+            <wp:cNvGraphicFramePr>
+              <a:graphicFrameLocks xmlns:a="http://schemas.openxmlformats.org/drawingml/2006/main" noChangeAspect="1"/>
+            </wp:cNvGraphicFramePr>
+            <a:graphic xmlns:a="http://schemas.openxmlformats.org/drawingml/2006/main">
+              <a:graphicData uri="http://schemas.openxmlformats.org/drawingml/2006/picture">
+                <pic:pic xmlns:pic="http://schemas.openxmlformats.org/drawingml/2006/picture">
+                  <pic:nvPicPr>
+                    <pic:cNvPr id="720973774" name=""/>
+                    <pic:cNvPicPr/>
+                  </pic:nvPicPr>
+                  <pic:blipFill>
+                    <a:blip r:embed="rId5"/>
+                    <a:stretch>
+                      <a:fillRect/>
+                    </a:stretch>
+                  </pic:blipFill>
+                  <pic:spPr>
+                    <a:xfrm>
+                      <a:off x="0" y="0"/>
+                      <a:ext cx="5731510" cy="3556635"/>
+                    </a:xfrm>
+                    <a:prstGeom prst="rect">
+                      <a:avLst/>
+                    </a:prstGeom>
+                  </pic:spPr>
+                </pic:pic>
+              </a:graphicData>
+            </a:graphic>
+          </wp:inline>
+        </w:drawing>
+      </w:r>
+    </w:p>
+    <w:p>
+      <w:pPr>
+        <w:pStyle w:val="ListParagraph"/>
+        <w:numPr>
+          <w:ilvl w:val="0"/>
+          <w:numId w:val="2"/>
+        </w:numPr>
+      </w:pPr>
+      <w:r>
+        <w:t>Lakukan proses transformasi data. Transformasi bisa berupa proses data cleaning untuk menghindari data duplikat dan data yang tidak lengkap.</w:t>
+      </w:r>
+    </w:p>
+    <w:p>
+      <w:pPr>
+        <w:pStyle w:val="ListParagraph"/>
+        <w:ind w:left="1080"/>
+      </w:pPr>
+      <w:r>
+        <w:drawing>
+          <wp:inline distT="0" distB="0" distL="0" distR="0" wp14:anchorId="6D052499" wp14:editId="02480134">
+            <wp:extent cx="5731510" cy="2311400"/>
+            <wp:effectExtent l="0" t="0" r="2540" b="0"/>
+            <wp:docPr id="1352993956" name="Picture 1"/>
+            <wp:cNvGraphicFramePr>
+              <a:graphicFrameLocks xmlns:a="http://schemas.openxmlformats.org/drawingml/2006/main" noChangeAspect="1"/>
+            </wp:cNvGraphicFramePr>
+            <a:graphic xmlns:a="http://schemas.openxmlformats.org/drawingml/2006/main">
+              <a:graphicData uri="http://schemas.openxmlformats.org/drawingml/2006/picture">
+                <pic:pic xmlns:pic="http://schemas.openxmlformats.org/drawingml/2006/picture">
+                  <pic:nvPicPr>
+                    <pic:cNvPr id="1352993956" name=""/>
+                    <pic:cNvPicPr/>
+                  </pic:nvPicPr>
+                  <pic:blipFill>
+                    <a:blip r:embed="rId6"/>
+                    <a:stretch>
+                      <a:fillRect/>
+                    </a:stretch>
+                  </pic:blipFill>
+                  <pic:spPr>
+                    <a:xfrm>
+                      <a:off x="0" y="0"/>
+                      <a:ext cx="5731510" cy="2311400"/>
+                    </a:xfrm>
+                    <a:prstGeom prst="rect">
+                      <a:avLst/>
+                    </a:prstGeom>
+                  </pic:spPr>
+                </pic:pic>
+              </a:graphicData>
+            </a:graphic>
+          </wp:inline>
+        </w:drawing>
+      </w:r>
+    </w:p>
+    <w:p>
+      <w:pPr>
+        <w:pStyle w:val="ListParagraph"/>
+        <w:numPr>
+          <w:ilvl w:val="0"/>
+          <w:numId w:val="2"/>
+        </w:numPr>
+      </w:pPr>
+      <w:r>
+        <w:t>Lakukan proses load data dalam format csv ke dalam Google Storage.</w:t>
+      </w:r>
+    </w:p>
+    <w:p>
+      <w:pPr>
+        <w:pStyle w:val="ListParagraph"/>
+        <w:numPr>
+          <w:ilvl w:val="0"/>
+          <w:numId w:val="1"/>
+        </w:numPr>
+      </w:pPr>
+      <w:r>
+        <w:t>Sebuah platform e-commerce telah merekap data transaksi. Buatlah sebuah pipeline ETL sederhana dengan kriteria berikut:</w:t>
+      </w:r>
+    </w:p>
+    <w:p>
+      <w:pPr>
+        <w:pStyle w:val="ListParagraph"/>
+        <w:numPr>
+          <w:ilvl w:val="0"/>
+          <w:numId w:val="3"/>
+        </w:numPr>
+      </w:pPr>
+      <w:r>
+        <w:t>Lakukan proses ekstrak data.</w:t>
+      </w:r>
+    </w:p>
+    <w:p>
+      <w:pPr>
+        <w:pStyle w:val="ListParagraph"/>
+        <w:ind w:left="1080"/>
+      </w:pPr>
+      <w:r>
+        <w:lastRenderedPageBreak/>
+        <w:drawing>
+          <wp:inline distT="0" distB="0" distL="0" distR="0" wp14:anchorId="69A2AF5C" wp14:editId="28C06CBC">
+            <wp:extent cx="5731510" cy="3328035"/>
+            <wp:effectExtent l="0" t="0" r="2540" b="5715"/>
+            <wp:docPr id="765256323" name="Picture 1"/>
+            <wp:cNvGraphicFramePr>
+              <a:graphicFrameLocks xmlns:a="http://schemas.openxmlformats.org/drawingml/2006/main" noChangeAspect="1"/>
+            </wp:cNvGraphicFramePr>
+            <a:graphic xmlns:a="http://schemas.openxmlformats.org/drawingml/2006/main">
+              <a:graphicData uri="http://schemas.openxmlformats.org/drawingml/2006/picture">
+                <pic:pic xmlns:pic="http://schemas.openxmlformats.org/drawingml/2006/picture">
+                  <pic:nvPicPr>
+                    <pic:cNvPr id="765256323" name=""/>
+                    <pic:cNvPicPr/>
+                  </pic:nvPicPr>
+                  <pic:blipFill>
+                    <a:blip r:embed="rId7"/>
+                    <a:stretch>
+                      <a:fillRect/>
+                    </a:stretch>
+                  </pic:blipFill>
+                  <pic:spPr>
+                    <a:xfrm>
+                      <a:off x="0" y="0"/>
+                      <a:ext cx="5731510" cy="3328035"/>
+                    </a:xfrm>
+                    <a:prstGeom prst="rect">
+                      <a:avLst/>
+                    </a:prstGeom>
+                  </pic:spPr>
+                </pic:pic>
+              </a:graphicData>
+            </a:graphic>
+          </wp:inline>
+        </w:drawing>
+      </w:r>
+    </w:p>
+    <w:p>
+      <w:pPr>
+        <w:pStyle w:val="ListParagraph"/>
+        <w:numPr>
+          <w:ilvl w:val="0"/>
+          <w:numId w:val="3"/>
+        </w:numPr>
+      </w:pPr>
+      <w:r>
+        <w:t>Lakukan proses transformasi data yaitu dengan mengambil data transaksi yang menggunakan metode pembayaran kartu kredit (credit card) dan status nya success</w:t>
+      </w:r>
+    </w:p>
+    <w:p>
+      <w:pPr>
+        <w:pStyle w:val="ListParagraph"/>
+        <w:ind w:left="1080"/>
+      </w:pPr>
+      <w:r>
+        <w:drawing>
+          <wp:inline distT="0" distB="0" distL="0" distR="0" wp14:anchorId="303DF17E" wp14:editId="47927247">
+            <wp:extent cx="5731510" cy="2303780"/>
+            <wp:effectExtent l="0" t="0" r="2540" b="1270"/>
+            <wp:docPr id="30805077" name="Picture 1"/>
+            <wp:cNvGraphicFramePr>
+              <a:graphicFrameLocks xmlns:a="http://schemas.openxmlformats.org/drawingml/2006/main" noChangeAspect="1"/>
+            </wp:cNvGraphicFramePr>
+            <a:graphic xmlns:a="http://schemas.openxmlformats.org/drawingml/2006/main">
+              <a:graphicData uri="http://schemas.openxmlformats.org/drawingml/2006/picture">
+                <pic:pic xmlns:pic="http://schemas.openxmlformats.org/drawingml/2006/picture">
+                  <pic:nvPicPr>
+                    <pic:cNvPr id="30805077" name=""/>
+                    <pic:cNvPicPr/>
+                  </pic:nvPicPr>
+                  <pic:blipFill>
+                    <a:blip r:embed="rId8"/>
+                    <a:stretch>
+                      <a:fillRect/>
+                    </a:stretch>
+                  </pic:blipFill>
+                  <pic:spPr>
+                    <a:xfrm>
+                      <a:off x="0" y="0"/>
+                      <a:ext cx="5731510" cy="2303780"/>
+                    </a:xfrm>
+                    <a:prstGeom prst="rect">
+                      <a:avLst/>
+                    </a:prstGeom>
+                  </pic:spPr>
+                </pic:pic>
+              </a:graphicData>
+            </a:graphic>
+          </wp:inline>
+        </w:drawing>
+      </w:r>
+    </w:p>
+    <w:p>
+      <w:pPr>
+        <w:pStyle w:val="ListParagraph"/>
+        <w:numPr>
+          <w:ilvl w:val="0"/>
+          <w:numId w:val="3"/>
+        </w:numPr>
+      </w:pPr>
+      <w:r>
+        <w:t>Lakukan proses load data dalam format csv ke dalam Google Storage.</w:t>
+      </w:r>
+    </w:p>
+    <w:p/>
+    <w:p>
+      <w:pPr>
         <w:rPr>
           <w:b/>
           <w:bCs/>
         </w:rPr>
-        <w:t>Prioritas</w:t>
-      </w:r>
-      <w:proofErr w:type="spellEnd"/>
+      </w:pPr>
       <w:r>
         <w:rPr>
           <w:b/>
           <w:bCs/>
         </w:rPr>
-        <w:t xml:space="preserve"> 1</w:t>
-      </w:r>
-    </w:p>
-    <w:p>
-      <w:pPr>
-        <w:pStyle w:val="ListParagraph"/>
-        <w:numPr>
-          <w:ilvl w:val="0"/>
-          <w:numId w:val="1"/>
-        </w:numPr>
-      </w:pPr>
-      <w:proofErr w:type="spellStart"/>
-      <w:r>
-        <w:t>Sebuah</w:t>
-      </w:r>
-      <w:proofErr w:type="spellEnd"/>
-      <w:r>
-        <w:t xml:space="preserve"> </w:t>
-      </w:r>
-      <w:proofErr w:type="spellStart"/>
-      <w:r>
-        <w:t>survei</w:t>
-      </w:r>
-      <w:proofErr w:type="spellEnd"/>
-      <w:r>
-        <w:t xml:space="preserve"> </w:t>
-      </w:r>
-      <w:proofErr w:type="spellStart"/>
-      <w:r>
-        <w:t>mengenai</w:t>
-      </w:r>
-      <w:proofErr w:type="spellEnd"/>
-      <w:r>
-        <w:t xml:space="preserve"> </w:t>
-      </w:r>
-      <w:proofErr w:type="spellStart"/>
-      <w:r>
-        <w:t>pengembangan</w:t>
-      </w:r>
-      <w:proofErr w:type="spellEnd"/>
-      <w:r>
-        <w:t xml:space="preserve"> software </w:t>
-      </w:r>
-      <w:proofErr w:type="spellStart"/>
-      <w:r>
-        <w:t>telah</w:t>
-      </w:r>
-      <w:proofErr w:type="spellEnd"/>
-      <w:r>
-        <w:t xml:space="preserve"> </w:t>
-      </w:r>
-      <w:proofErr w:type="spellStart"/>
-      <w:r>
-        <w:t>dilakukan</w:t>
-      </w:r>
-      <w:proofErr w:type="spellEnd"/>
-      <w:r>
-        <w:t xml:space="preserve"> dan </w:t>
-      </w:r>
-      <w:proofErr w:type="spellStart"/>
-      <w:r>
-        <w:t>didapatkan</w:t>
-      </w:r>
-      <w:proofErr w:type="spellEnd"/>
-      <w:r>
-        <w:t xml:space="preserve"> data </w:t>
-      </w:r>
-      <w:proofErr w:type="spellStart"/>
-      <w:r>
-        <w:t>sebagai</w:t>
-      </w:r>
-      <w:proofErr w:type="spellEnd"/>
-      <w:r>
-        <w:t xml:space="preserve"> </w:t>
-      </w:r>
-      <w:proofErr w:type="spellStart"/>
-      <w:r>
-        <w:t>berikut</w:t>
-      </w:r>
-      <w:proofErr w:type="spellEnd"/>
-      <w:r>
-        <w:t xml:space="preserve">. </w:t>
-      </w:r>
-      <w:proofErr w:type="spellStart"/>
-      <w:r>
-        <w:t>Buatlah</w:t>
-      </w:r>
-      <w:proofErr w:type="spellEnd"/>
-      <w:r>
-        <w:t xml:space="preserve"> </w:t>
-      </w:r>
-      <w:proofErr w:type="spellStart"/>
-      <w:r>
-        <w:t>sebuah</w:t>
-      </w:r>
-      <w:proofErr w:type="spellEnd"/>
-      <w:r>
-        <w:t xml:space="preserve"> pipeline ETL </w:t>
-      </w:r>
-      <w:proofErr w:type="spellStart"/>
-      <w:r>
-        <w:t>sederhana</w:t>
-      </w:r>
-      <w:proofErr w:type="spellEnd"/>
-      <w:r>
-        <w:t xml:space="preserve"> </w:t>
-      </w:r>
-      <w:proofErr w:type="spellStart"/>
-      <w:r>
-        <w:t>dengan</w:t>
-      </w:r>
-      <w:proofErr w:type="spellEnd"/>
-      <w:r>
-        <w:t xml:space="preserve"> </w:t>
-      </w:r>
-      <w:proofErr w:type="spellStart"/>
-      <w:r>
-        <w:t>kriteria</w:t>
-      </w:r>
-      <w:proofErr w:type="spellEnd"/>
-      <w:r>
-        <w:t xml:space="preserve"> </w:t>
-      </w:r>
-      <w:proofErr w:type="spellStart"/>
-      <w:r>
-        <w:t>berikut</w:t>
-      </w:r>
-      <w:proofErr w:type="spellEnd"/>
-      <w:r>
-        <w:t>:</w:t>
-      </w:r>
-    </w:p>
-    <w:p>
-      <w:pPr>
-        <w:pStyle w:val="ListParagraph"/>
-        <w:numPr>
-          <w:ilvl w:val="0"/>
-          <w:numId w:val="2"/>
-        </w:numPr>
-      </w:pPr>
-      <w:proofErr w:type="spellStart"/>
-      <w:r>
-        <w:t>Lakukan</w:t>
-      </w:r>
-      <w:proofErr w:type="spellEnd"/>
-      <w:r>
-        <w:t xml:space="preserve"> proses </w:t>
-      </w:r>
-      <w:proofErr w:type="spellStart"/>
-      <w:r>
-        <w:t>ekstrak</w:t>
-      </w:r>
-      <w:proofErr w:type="spellEnd"/>
-      <w:r>
-        <w:t xml:space="preserve"> data </w:t>
-      </w:r>
-      <w:proofErr w:type="spellStart"/>
-      <w:r>
-        <w:t>dari</w:t>
-      </w:r>
-      <w:proofErr w:type="spellEnd"/>
-      <w:r>
-        <w:t xml:space="preserve"> csv.</w:t>
-      </w:r>
-    </w:p>
-    <w:p>
-      <w:pPr>
-        <w:pStyle w:val="ListParagraph"/>
-        <w:numPr>
-          <w:ilvl w:val="0"/>
-          <w:numId w:val="2"/>
-        </w:numPr>
-      </w:pPr>
-      <w:proofErr w:type="spellStart"/>
-      <w:r>
-        <w:t>Lakukan</w:t>
-      </w:r>
-      <w:proofErr w:type="spellEnd"/>
-      <w:r>
-        <w:t xml:space="preserve"> proses </w:t>
-      </w:r>
-      <w:proofErr w:type="spellStart"/>
-      <w:r>
-        <w:t>transformasi</w:t>
-      </w:r>
-      <w:proofErr w:type="spellEnd"/>
-      <w:r>
-        <w:t xml:space="preserve"> data. </w:t>
-      </w:r>
-      <w:proofErr w:type="spellStart"/>
-      <w:r>
-        <w:t>Transformasi</w:t>
-      </w:r>
-      <w:proofErr w:type="spellEnd"/>
-      <w:r>
-        <w:t xml:space="preserve"> </w:t>
-      </w:r>
-      <w:proofErr w:type="spellStart"/>
-      <w:r>
-        <w:t>bisa</w:t>
-      </w:r>
-      <w:proofErr w:type="spellEnd"/>
-      <w:r>
-        <w:t xml:space="preserve"> </w:t>
-      </w:r>
-      <w:proofErr w:type="spellStart"/>
-      <w:r>
-        <w:t>berupa</w:t>
-      </w:r>
-      <w:proofErr w:type="spellEnd"/>
-      <w:r>
-        <w:t xml:space="preserve"> proses data cleaning </w:t>
-      </w:r>
-      <w:proofErr w:type="spellStart"/>
-      <w:r>
-        <w:t>untuk</w:t>
-      </w:r>
-      <w:proofErr w:type="spellEnd"/>
-      <w:r>
-        <w:t xml:space="preserve"> </w:t>
-      </w:r>
-      <w:proofErr w:type="spellStart"/>
-      <w:r>
-        <w:t>menghindari</w:t>
-      </w:r>
-      <w:proofErr w:type="spellEnd"/>
-      <w:r>
-        <w:t xml:space="preserve"> data </w:t>
-      </w:r>
-      <w:proofErr w:type="spellStart"/>
-      <w:r>
-        <w:t>duplikat</w:t>
-      </w:r>
-      <w:proofErr w:type="spellEnd"/>
-      <w:r>
-        <w:t xml:space="preserve"> dan data yang </w:t>
-      </w:r>
-      <w:proofErr w:type="spellStart"/>
-      <w:r>
-        <w:t>tidak</w:t>
-      </w:r>
-      <w:proofErr w:type="spellEnd"/>
-      <w:r>
-        <w:t xml:space="preserve"> </w:t>
-      </w:r>
-      <w:proofErr w:type="spellStart"/>
-      <w:r>
-        <w:t>lengkap</w:t>
-      </w:r>
-      <w:proofErr w:type="spellEnd"/>
-      <w:r>
-        <w:t>.</w:t>
-      </w:r>
-    </w:p>
-    <w:p>
-      <w:pPr>
-        <w:pStyle w:val="ListParagraph"/>
-        <w:numPr>
-          <w:ilvl w:val="0"/>
-          <w:numId w:val="2"/>
-        </w:numPr>
-      </w:pPr>
-      <w:proofErr w:type="spellStart"/>
-      <w:r>
-        <w:t>Lakukan</w:t>
-      </w:r>
-      <w:proofErr w:type="spellEnd"/>
-      <w:r>
-        <w:t xml:space="preserve"> proses load data </w:t>
-      </w:r>
-      <w:proofErr w:type="spellStart"/>
-      <w:r>
-        <w:t>dalam</w:t>
-      </w:r>
-      <w:proofErr w:type="spellEnd"/>
-      <w:r>
-        <w:t xml:space="preserve"> format csv </w:t>
-      </w:r>
-      <w:proofErr w:type="spellStart"/>
-      <w:r>
-        <w:t>ke</w:t>
-      </w:r>
-      <w:proofErr w:type="spellEnd"/>
-      <w:r>
-        <w:t xml:space="preserve"> </w:t>
-      </w:r>
-      <w:proofErr w:type="spellStart"/>
-      <w:r>
-        <w:t>dalam</w:t>
-      </w:r>
-      <w:proofErr w:type="spellEnd"/>
-      <w:r>
-        <w:t xml:space="preserve"> Google Storage.</w:t>
-      </w:r>
-    </w:p>
-    <w:p>
-      <w:pPr>
-        <w:pStyle w:val="ListParagraph"/>
-        <w:numPr>
-          <w:ilvl w:val="0"/>
-          <w:numId w:val="1"/>
-        </w:numPr>
-      </w:pPr>
-      <w:proofErr w:type="spellStart"/>
-      <w:r>
-        <w:t>Sebuah</w:t>
-      </w:r>
-      <w:proofErr w:type="spellEnd"/>
-      <w:r>
-        <w:t xml:space="preserve"> platform e-commerce </w:t>
-      </w:r>
-      <w:proofErr w:type="spellStart"/>
-      <w:r>
-        <w:t>telah</w:t>
-      </w:r>
-      <w:proofErr w:type="spellEnd"/>
-      <w:r>
-        <w:t xml:space="preserve"> </w:t>
-      </w:r>
-      <w:proofErr w:type="spellStart"/>
-      <w:r>
-        <w:t>merekap</w:t>
-      </w:r>
-      <w:proofErr w:type="spellEnd"/>
-      <w:r>
-        <w:t xml:space="preserve"> data </w:t>
-      </w:r>
-      <w:proofErr w:type="spellStart"/>
-      <w:r>
-        <w:t>transaksi</w:t>
-      </w:r>
-      <w:proofErr w:type="spellEnd"/>
-      <w:r>
-        <w:t xml:space="preserve">. </w:t>
-      </w:r>
-      <w:proofErr w:type="spellStart"/>
-      <w:r>
-        <w:t>Buatlah</w:t>
-      </w:r>
-      <w:proofErr w:type="spellEnd"/>
-      <w:r>
-        <w:t xml:space="preserve"> </w:t>
-      </w:r>
-      <w:proofErr w:type="spellStart"/>
-      <w:r>
-        <w:t>sebuah</w:t>
-      </w:r>
-      <w:proofErr w:type="spellEnd"/>
-      <w:r>
-        <w:t xml:space="preserve"> pipeline ETL </w:t>
-      </w:r>
-      <w:proofErr w:type="spellStart"/>
-      <w:r>
-        <w:t>sederhana</w:t>
-      </w:r>
-      <w:proofErr w:type="spellEnd"/>
-      <w:r>
-        <w:t xml:space="preserve"> </w:t>
-      </w:r>
-      <w:proofErr w:type="spellStart"/>
-      <w:r>
-        <w:t>dengan</w:t>
-      </w:r>
-      <w:proofErr w:type="spellEnd"/>
-      <w:r>
-        <w:t xml:space="preserve"> </w:t>
-      </w:r>
-      <w:proofErr w:type="spellStart"/>
-      <w:r>
-        <w:t>kriteria</w:t>
-      </w:r>
-      <w:proofErr w:type="spellEnd"/>
-      <w:r>
-        <w:t xml:space="preserve"> </w:t>
-      </w:r>
-      <w:proofErr w:type="spellStart"/>
-      <w:r>
-        <w:t>berikut</w:t>
-      </w:r>
-      <w:proofErr w:type="spellEnd"/>
-      <w:r>
-        <w:t>:</w:t>
-      </w:r>
-    </w:p>
-    <w:p>
-      <w:pPr>
-        <w:pStyle w:val="ListParagraph"/>
-        <w:numPr>
-          <w:ilvl w:val="0"/>
-          <w:numId w:val="3"/>
-        </w:numPr>
-      </w:pPr>
-      <w:proofErr w:type="spellStart"/>
-      <w:r>
-        <w:t>Lakukan</w:t>
-      </w:r>
-      <w:proofErr w:type="spellEnd"/>
-      <w:r>
-        <w:t xml:space="preserve"> proses </w:t>
-      </w:r>
-      <w:proofErr w:type="spellStart"/>
-      <w:r>
-        <w:t>ekstrak</w:t>
-      </w:r>
-      <w:proofErr w:type="spellEnd"/>
-      <w:r>
-        <w:t xml:space="preserve"> data.</w:t>
-      </w:r>
-    </w:p>
-    <w:p>
-      <w:pPr>
-        <w:pStyle w:val="ListParagraph"/>
-        <w:numPr>
-          <w:ilvl w:val="0"/>
-          <w:numId w:val="3"/>
-        </w:numPr>
-      </w:pPr>
-      <w:proofErr w:type="spellStart"/>
-      <w:r>
-        <w:t>Lakukan</w:t>
-      </w:r>
-      <w:proofErr w:type="spellEnd"/>
-      <w:r>
-        <w:t xml:space="preserve"> proses </w:t>
-      </w:r>
-      <w:proofErr w:type="spellStart"/>
-      <w:r>
-        <w:t>transformasi</w:t>
-      </w:r>
-      <w:proofErr w:type="spellEnd"/>
-      <w:r>
-        <w:t xml:space="preserve"> data </w:t>
-      </w:r>
-      <w:proofErr w:type="spellStart"/>
-      <w:r>
-        <w:t>yaitu</w:t>
-      </w:r>
-      <w:proofErr w:type="spellEnd"/>
-      <w:r>
-        <w:t xml:space="preserve"> </w:t>
-      </w:r>
-      <w:proofErr w:type="spellStart"/>
-      <w:r>
-        <w:t>dengan</w:t>
-      </w:r>
-      <w:proofErr w:type="spellEnd"/>
-      <w:r>
-        <w:t xml:space="preserve"> </w:t>
-      </w:r>
-      <w:proofErr w:type="spellStart"/>
-      <w:r>
-        <w:t>mengambil</w:t>
-      </w:r>
-      <w:proofErr w:type="spellEnd"/>
-      <w:r>
-        <w:t xml:space="preserve"> data </w:t>
-      </w:r>
-      <w:proofErr w:type="spellStart"/>
-      <w:r>
-        <w:t>transaksi</w:t>
-      </w:r>
-      <w:proofErr w:type="spellEnd"/>
-      <w:r>
-        <w:t xml:space="preserve"> yang </w:t>
-      </w:r>
-      <w:proofErr w:type="spellStart"/>
-      <w:r>
-        <w:t>menggunakan</w:t>
-      </w:r>
-      <w:proofErr w:type="spellEnd"/>
-      <w:r>
-        <w:t xml:space="preserve"> </w:t>
-      </w:r>
-      <w:proofErr w:type="spellStart"/>
-      <w:r>
-        <w:t>metode</w:t>
-      </w:r>
-      <w:proofErr w:type="spellEnd"/>
-      <w:r>
-        <w:t xml:space="preserve"> </w:t>
-      </w:r>
-      <w:proofErr w:type="spellStart"/>
-      <w:r>
-        <w:t>pembayaran</w:t>
-      </w:r>
-      <w:proofErr w:type="spellEnd"/>
-      <w:r>
-        <w:t xml:space="preserve"> </w:t>
-      </w:r>
-      <w:proofErr w:type="spellStart"/>
-      <w:r>
-        <w:t>kartu</w:t>
-      </w:r>
-      <w:proofErr w:type="spellEnd"/>
-      <w:r>
-        <w:t xml:space="preserve"> </w:t>
-      </w:r>
-      <w:proofErr w:type="spellStart"/>
-      <w:r>
-        <w:t>kredit</w:t>
-      </w:r>
-      <w:proofErr w:type="spellEnd"/>
-      <w:r>
-        <w:t xml:space="preserve"> (credit card) dan status </w:t>
-      </w:r>
-      <w:proofErr w:type="spellStart"/>
-      <w:r>
-        <w:t>nya</w:t>
-      </w:r>
-      <w:proofErr w:type="spellEnd"/>
-      <w:r>
-        <w:t xml:space="preserve"> success</w:t>
-      </w:r>
-    </w:p>
-    <w:p>
-      <w:pPr>
-        <w:pStyle w:val="ListParagraph"/>
-        <w:numPr>
-          <w:ilvl w:val="0"/>
-          <w:numId w:val="3"/>
-        </w:numPr>
-      </w:pPr>
-      <w:proofErr w:type="spellStart"/>
-      <w:r>
-        <w:t>Lakukan</w:t>
-      </w:r>
-      <w:proofErr w:type="spellEnd"/>
-      <w:r>
-        <w:t xml:space="preserve"> proses load data </w:t>
-      </w:r>
-      <w:proofErr w:type="spellStart"/>
-      <w:r>
-        <w:t>dalam</w:t>
-      </w:r>
-      <w:proofErr w:type="spellEnd"/>
-      <w:r>
-        <w:t xml:space="preserve"> format csv </w:t>
-      </w:r>
-      <w:proofErr w:type="spellStart"/>
-      <w:r>
-        <w:t>ke</w:t>
-      </w:r>
-      <w:proofErr w:type="spellEnd"/>
-      <w:r>
-        <w:t xml:space="preserve"> </w:t>
-      </w:r>
-      <w:proofErr w:type="spellStart"/>
-      <w:r>
-        <w:t>dalam</w:t>
-      </w:r>
-      <w:proofErr w:type="spellEnd"/>
-      <w:r>
-        <w:t xml:space="preserve"> Google Storage.</w:t>
-      </w:r>
-    </w:p>
-    <w:p/>
-    <w:p>
-      <w:pPr>
-        <w:rPr>
-          <w:b/>
-          <w:bCs/>
-        </w:rPr>
-      </w:pPr>
-      <w:r>
-        <w:rPr>
-          <w:b/>
-          <w:bCs/>
-        </w:rPr>
-        <w:t xml:space="preserve">Soal </w:t>
-      </w:r>
-      <w:proofErr w:type="spellStart"/>
-      <w:r>
-        <w:rPr>
-          <w:b/>
-          <w:bCs/>
-        </w:rPr>
-        <w:t>Prioritas</w:t>
-      </w:r>
-      <w:proofErr w:type="spellEnd"/>
-      <w:r>
-        <w:rPr>
-          <w:b/>
-          <w:bCs/>
-        </w:rPr>
-        <w:t xml:space="preserve"> 2</w:t>
+        <w:t>Soal Prioritas 2</w:t>
       </w:r>
     </w:p>
     <w:p>
@@ -625,101 +310,8 @@
           <w:numId w:val="4"/>
         </w:numPr>
       </w:pPr>
-      <w:proofErr w:type="spellStart"/>
-      <w:r>
-        <w:t>Sebuah</w:t>
-      </w:r>
-      <w:proofErr w:type="spellEnd"/>
-      <w:r>
-        <w:t xml:space="preserve"> data </w:t>
-      </w:r>
-      <w:proofErr w:type="spellStart"/>
-      <w:r>
-        <w:t>transaksi</w:t>
-      </w:r>
-      <w:proofErr w:type="spellEnd"/>
-      <w:r>
-        <w:t xml:space="preserve"> </w:t>
-      </w:r>
-      <w:proofErr w:type="spellStart"/>
-      <w:r>
-        <w:t>saham</w:t>
-      </w:r>
-      <w:proofErr w:type="spellEnd"/>
-      <w:r>
-        <w:t xml:space="preserve"> </w:t>
-      </w:r>
-      <w:proofErr w:type="spellStart"/>
-      <w:r>
-        <w:t>telah</w:t>
-      </w:r>
-      <w:proofErr w:type="spellEnd"/>
-      <w:r>
-        <w:t xml:space="preserve"> </w:t>
-      </w:r>
-      <w:proofErr w:type="spellStart"/>
-      <w:r>
-        <w:t>dikumpulkan</w:t>
-      </w:r>
-      <w:proofErr w:type="spellEnd"/>
-      <w:r>
-        <w:t xml:space="preserve"> dan </w:t>
-      </w:r>
-      <w:proofErr w:type="spellStart"/>
-      <w:r>
-        <w:t>disimpan</w:t>
-      </w:r>
-      <w:proofErr w:type="spellEnd"/>
-      <w:r>
-        <w:t xml:space="preserve"> pada file </w:t>
-      </w:r>
-      <w:proofErr w:type="spellStart"/>
-      <w:r>
-        <w:t>berikut</w:t>
-      </w:r>
-      <w:proofErr w:type="spellEnd"/>
-      <w:r>
-        <w:t xml:space="preserve">. </w:t>
-      </w:r>
-      <w:proofErr w:type="spellStart"/>
-      <w:r>
-        <w:t>Buatlah</w:t>
-      </w:r>
-      <w:proofErr w:type="spellEnd"/>
-      <w:r>
-        <w:t xml:space="preserve"> </w:t>
-      </w:r>
-      <w:proofErr w:type="spellStart"/>
-      <w:r>
-        <w:t>sebuah</w:t>
-      </w:r>
-      <w:proofErr w:type="spellEnd"/>
-      <w:r>
-        <w:t xml:space="preserve"> pipeline ETL </w:t>
-      </w:r>
-      <w:proofErr w:type="spellStart"/>
-      <w:r>
-        <w:t>dengan</w:t>
-      </w:r>
-      <w:proofErr w:type="spellEnd"/>
-      <w:r>
-        <w:t xml:space="preserve"> </w:t>
-      </w:r>
-      <w:proofErr w:type="spellStart"/>
-      <w:r>
-        <w:t>kriteria</w:t>
-      </w:r>
-      <w:proofErr w:type="spellEnd"/>
-      <w:r>
-        <w:t xml:space="preserve"> </w:t>
-      </w:r>
-      <w:proofErr w:type="spellStart"/>
-      <w:r>
-        <w:t>berikut</w:t>
-      </w:r>
-      <w:proofErr w:type="spellEnd"/>
-      <w:r>
-        <w:t>:</w:t>
+      <w:r>
+        <w:t>Sebuah data transaksi saham telah dikumpulkan dan disimpan pada file berikut. Buatlah sebuah pipeline ETL dengan kriteria berikut:</w:t>
       </w:r>
     </w:p>
     <w:p>
@@ -730,21 +322,52 @@
           <w:numId w:val="5"/>
         </w:numPr>
       </w:pPr>
-      <w:proofErr w:type="spellStart"/>
-      <w:r>
-        <w:t>Lakukan</w:t>
-      </w:r>
-      <w:proofErr w:type="spellEnd"/>
-      <w:r>
-        <w:t xml:space="preserve"> proses </w:t>
-      </w:r>
-      <w:proofErr w:type="spellStart"/>
-      <w:r>
-        <w:t>ekstrak</w:t>
-      </w:r>
-      <w:proofErr w:type="spellEnd"/>
-      <w:r>
-        <w:t xml:space="preserve"> data.</w:t>
+      <w:r>
+        <w:t>Lakukan proses ekstrak data.</w:t>
+      </w:r>
+    </w:p>
+    <w:p>
+      <w:pPr>
+        <w:pStyle w:val="ListParagraph"/>
+        <w:ind w:left="1080"/>
+      </w:pPr>
+      <w:r>
+        <w:lastRenderedPageBreak/>
+        <w:drawing>
+          <wp:inline distT="0" distB="0" distL="0" distR="0" wp14:anchorId="2BFE9C64" wp14:editId="7CEF6696">
+            <wp:extent cx="5731510" cy="3157220"/>
+            <wp:effectExtent l="0" t="0" r="2540" b="5080"/>
+            <wp:docPr id="465580851" name="Picture 1"/>
+            <wp:cNvGraphicFramePr>
+              <a:graphicFrameLocks xmlns:a="http://schemas.openxmlformats.org/drawingml/2006/main" noChangeAspect="1"/>
+            </wp:cNvGraphicFramePr>
+            <a:graphic xmlns:a="http://schemas.openxmlformats.org/drawingml/2006/main">
+              <a:graphicData uri="http://schemas.openxmlformats.org/drawingml/2006/picture">
+                <pic:pic xmlns:pic="http://schemas.openxmlformats.org/drawingml/2006/picture">
+                  <pic:nvPicPr>
+                    <pic:cNvPr id="465580851" name=""/>
+                    <pic:cNvPicPr/>
+                  </pic:nvPicPr>
+                  <pic:blipFill>
+                    <a:blip r:embed="rId9"/>
+                    <a:stretch>
+                      <a:fillRect/>
+                    </a:stretch>
+                  </pic:blipFill>
+                  <pic:spPr>
+                    <a:xfrm>
+                      <a:off x="0" y="0"/>
+                      <a:ext cx="5731510" cy="3157220"/>
+                    </a:xfrm>
+                    <a:prstGeom prst="rect">
+                      <a:avLst/>
+                    </a:prstGeom>
+                  </pic:spPr>
+                </pic:pic>
+              </a:graphicData>
+            </a:graphic>
+          </wp:inline>
+        </w:drawing>
       </w:r>
     </w:p>
     <w:p>
@@ -755,29 +378,8 @@
           <w:numId w:val="5"/>
         </w:numPr>
       </w:pPr>
-      <w:proofErr w:type="spellStart"/>
-      <w:r>
-        <w:t>Lakukan</w:t>
-      </w:r>
-      <w:proofErr w:type="spellEnd"/>
-      <w:r>
-        <w:t xml:space="preserve"> proses </w:t>
-      </w:r>
-      <w:proofErr w:type="spellStart"/>
-      <w:r>
-        <w:t>transformasi</w:t>
-      </w:r>
-      <w:proofErr w:type="spellEnd"/>
-      <w:r>
-        <w:t xml:space="preserve"> data </w:t>
-      </w:r>
-      <w:proofErr w:type="spellStart"/>
-      <w:r>
-        <w:t>yaitu</w:t>
-      </w:r>
-      <w:proofErr w:type="spellEnd"/>
-      <w:r>
-        <w:t>:</w:t>
+      <w:r>
+        <w:t>Lakukan proses transformasi data yaitu:</w:t>
       </w:r>
     </w:p>
     <w:p>
@@ -789,55 +391,50 @@
         </w:numPr>
       </w:pPr>
       <w:r>
-        <w:t xml:space="preserve">Ambil </w:t>
-      </w:r>
-      <w:proofErr w:type="spellStart"/>
-      <w:r>
-        <w:t>transaksi</w:t>
-      </w:r>
-      <w:proofErr w:type="spellEnd"/>
-      <w:r>
-        <w:t xml:space="preserve"> </w:t>
-      </w:r>
-      <w:proofErr w:type="spellStart"/>
-      <w:r>
-        <w:t>saham</w:t>
-      </w:r>
-      <w:proofErr w:type="spellEnd"/>
-      <w:r>
-        <w:t xml:space="preserve"> </w:t>
-      </w:r>
-      <w:proofErr w:type="spellStart"/>
-      <w:r>
-        <w:t>untuk</w:t>
-      </w:r>
-      <w:proofErr w:type="spellEnd"/>
-      <w:r>
-        <w:t xml:space="preserve"> GOOGL, AMZN, MSFT dan AAPL. Bisa </w:t>
-      </w:r>
-      <w:proofErr w:type="spellStart"/>
-      <w:r>
-        <w:t>mengacu</w:t>
-      </w:r>
-      <w:proofErr w:type="spellEnd"/>
-      <w:r>
-        <w:t xml:space="preserve"> pada </w:t>
-      </w:r>
-      <w:proofErr w:type="spellStart"/>
-      <w:r>
-        <w:t>atribut</w:t>
-      </w:r>
-      <w:proofErr w:type="spellEnd"/>
-      <w:r>
-        <w:t xml:space="preserve"> </w:t>
-      </w:r>
-      <w:proofErr w:type="spellStart"/>
-      <w:r>
-        <w:t>stock_symbol</w:t>
-      </w:r>
-      <w:proofErr w:type="spellEnd"/>
-      <w:r>
-        <w:t>.</w:t>
+        <w:t>Ambil transaksi saham untuk GOOGL, AMZN, MSFT dan AAPL. Bisa mengacu pada atribut stock_symbol.</w:t>
+      </w:r>
+    </w:p>
+    <w:p>
+      <w:pPr>
+        <w:pStyle w:val="ListParagraph"/>
+        <w:ind w:left="1440"/>
+      </w:pPr>
+      <w:r>
+        <w:drawing>
+          <wp:inline distT="0" distB="0" distL="0" distR="0" wp14:anchorId="32D64B97" wp14:editId="707541DD">
+            <wp:extent cx="5731510" cy="3425190"/>
+            <wp:effectExtent l="0" t="0" r="2540" b="3810"/>
+            <wp:docPr id="985124689" name="Picture 1"/>
+            <wp:cNvGraphicFramePr>
+              <a:graphicFrameLocks xmlns:a="http://schemas.openxmlformats.org/drawingml/2006/main" noChangeAspect="1"/>
+            </wp:cNvGraphicFramePr>
+            <a:graphic xmlns:a="http://schemas.openxmlformats.org/drawingml/2006/main">
+              <a:graphicData uri="http://schemas.openxmlformats.org/drawingml/2006/picture">
+                <pic:pic xmlns:pic="http://schemas.openxmlformats.org/drawingml/2006/picture">
+                  <pic:nvPicPr>
+                    <pic:cNvPr id="985124689" name=""/>
+                    <pic:cNvPicPr/>
+                  </pic:nvPicPr>
+                  <pic:blipFill>
+                    <a:blip r:embed="rId10"/>
+                    <a:stretch>
+                      <a:fillRect/>
+                    </a:stretch>
+                  </pic:blipFill>
+                  <pic:spPr>
+                    <a:xfrm>
+                      <a:off x="0" y="0"/>
+                      <a:ext cx="5731510" cy="3425190"/>
+                    </a:xfrm>
+                    <a:prstGeom prst="rect">
+                      <a:avLst/>
+                    </a:prstGeom>
+                  </pic:spPr>
+                </pic:pic>
+              </a:graphicData>
+            </a:graphic>
+          </wp:inline>
+        </w:drawing>
       </w:r>
     </w:p>
     <w:p>
@@ -849,79 +446,51 @@
         </w:numPr>
       </w:pPr>
       <w:r>
-        <w:t xml:space="preserve">Dari </w:t>
-      </w:r>
-      <w:proofErr w:type="spellStart"/>
-      <w:r>
-        <w:t>transaksi</w:t>
-      </w:r>
-      <w:proofErr w:type="spellEnd"/>
-      <w:r>
-        <w:t xml:space="preserve"> </w:t>
-      </w:r>
-      <w:proofErr w:type="spellStart"/>
-      <w:r>
-        <w:t>tersebut</w:t>
-      </w:r>
-      <w:proofErr w:type="spellEnd"/>
-      <w:r>
-        <w:t xml:space="preserve">. Ambil data </w:t>
-      </w:r>
-      <w:proofErr w:type="spellStart"/>
-      <w:r>
-        <w:t>transaksi</w:t>
-      </w:r>
-      <w:proofErr w:type="spellEnd"/>
-      <w:r>
-        <w:t xml:space="preserve"> </w:t>
-      </w:r>
-      <w:proofErr w:type="spellStart"/>
-      <w:r>
-        <w:t>saham</w:t>
-      </w:r>
-      <w:proofErr w:type="spellEnd"/>
-      <w:r>
-        <w:t xml:space="preserve"> </w:t>
-      </w:r>
-      <w:proofErr w:type="spellStart"/>
-      <w:r>
-        <w:t>dengan</w:t>
-      </w:r>
-      <w:proofErr w:type="spellEnd"/>
-      <w:r>
-        <w:t xml:space="preserve"> </w:t>
-      </w:r>
-      <w:proofErr w:type="spellStart"/>
-      <w:r>
-        <w:t>harga</w:t>
-      </w:r>
-      <w:proofErr w:type="spellEnd"/>
-      <w:r>
-        <w:t xml:space="preserve"> </w:t>
-      </w:r>
-      <w:proofErr w:type="spellStart"/>
-      <w:r>
-        <w:t>transaksi</w:t>
-      </w:r>
-      <w:proofErr w:type="spellEnd"/>
-      <w:r>
-        <w:t xml:space="preserve"> (</w:t>
-      </w:r>
-      <w:proofErr w:type="spellStart"/>
-      <w:r>
-        <w:t>trade_price</w:t>
-      </w:r>
-      <w:proofErr w:type="spellEnd"/>
-      <w:r>
-        <w:t xml:space="preserve">) </w:t>
-      </w:r>
-      <w:proofErr w:type="spellStart"/>
-      <w:r>
-        <w:t>diatas</w:t>
-      </w:r>
-      <w:proofErr w:type="spellEnd"/>
-      <w:r>
-        <w:t xml:space="preserve"> 500.</w:t>
+        <w:t>Dari transaksi tersebut. Ambil data transaksi saham dengan harga transaksi (trade_price) diatas 500.</w:t>
+      </w:r>
+    </w:p>
+    <w:p>
+      <w:pPr>
+        <w:pStyle w:val="ListParagraph"/>
+        <w:ind w:left="1440"/>
+      </w:pPr>
+      <w:r>
+        <w:lastRenderedPageBreak/>
+        <w:drawing>
+          <wp:inline distT="0" distB="0" distL="0" distR="0" wp14:anchorId="304AE4FA" wp14:editId="176729E9">
+            <wp:extent cx="5731510" cy="3020695"/>
+            <wp:effectExtent l="0" t="0" r="2540" b="8255"/>
+            <wp:docPr id="314612311" name="Picture 1"/>
+            <wp:cNvGraphicFramePr>
+              <a:graphicFrameLocks xmlns:a="http://schemas.openxmlformats.org/drawingml/2006/main" noChangeAspect="1"/>
+            </wp:cNvGraphicFramePr>
+            <a:graphic xmlns:a="http://schemas.openxmlformats.org/drawingml/2006/main">
+              <a:graphicData uri="http://schemas.openxmlformats.org/drawingml/2006/picture">
+                <pic:pic xmlns:pic="http://schemas.openxmlformats.org/drawingml/2006/picture">
+                  <pic:nvPicPr>
+                    <pic:cNvPr id="314612311" name=""/>
+                    <pic:cNvPicPr/>
+                  </pic:nvPicPr>
+                  <pic:blipFill>
+                    <a:blip r:embed="rId11"/>
+                    <a:stretch>
+                      <a:fillRect/>
+                    </a:stretch>
+                  </pic:blipFill>
+                  <pic:spPr>
+                    <a:xfrm>
+                      <a:off x="0" y="0"/>
+                      <a:ext cx="5731510" cy="3020695"/>
+                    </a:xfrm>
+                    <a:prstGeom prst="rect">
+                      <a:avLst/>
+                    </a:prstGeom>
+                  </pic:spPr>
+                </pic:pic>
+              </a:graphicData>
+            </a:graphic>
+          </wp:inline>
+        </w:drawing>
       </w:r>
     </w:p>
     <w:p>
@@ -932,37 +501,8 @@
           <w:numId w:val="5"/>
         </w:numPr>
       </w:pPr>
-      <w:proofErr w:type="spellStart"/>
-      <w:r>
-        <w:t>Lakukan</w:t>
-      </w:r>
-      <w:proofErr w:type="spellEnd"/>
-      <w:r>
-        <w:t xml:space="preserve"> proses load data </w:t>
-      </w:r>
-      <w:proofErr w:type="spellStart"/>
-      <w:r>
-        <w:t>dalam</w:t>
-      </w:r>
-      <w:proofErr w:type="spellEnd"/>
-      <w:r>
-        <w:t xml:space="preserve"> format parquet </w:t>
-      </w:r>
-      <w:proofErr w:type="spellStart"/>
-      <w:r>
-        <w:t>ke</w:t>
-      </w:r>
-      <w:proofErr w:type="spellEnd"/>
-      <w:r>
-        <w:t xml:space="preserve"> </w:t>
-      </w:r>
-      <w:proofErr w:type="spellStart"/>
-      <w:r>
-        <w:t>dalam</w:t>
-      </w:r>
-      <w:proofErr w:type="spellEnd"/>
-      <w:r>
-        <w:t xml:space="preserve"> Google Storage.</w:t>
+      <w:r>
+        <w:t>Lakukan proses load data dalam format parquet ke dalam Google Storage.</w:t>
       </w:r>
     </w:p>
     <w:sectPr>
